--- a/A Heuristic Method Based on Answer Set in Bilateral Negotiation.docx
+++ b/A Heuristic Method Based on Answer Set in Bilateral Negotiation.docx
@@ -22,14 +22,7 @@
           <w:sz w:val="28"/>
           <w:szCs w:val="28"/>
         </w:rPr>
-        <w:t xml:space="preserve"> </w:t>
-      </w:r>
-      <w:r>
-        <w:rPr>
-          <w:sz w:val="28"/>
-          <w:szCs w:val="28"/>
-        </w:rPr>
-        <w:t>Program</w:t>
+        <w:t xml:space="preserve"> Program</w:t>
       </w:r>
       <w:r>
         <w:rPr>
@@ -128,7 +121,7 @@
           <w:szCs w:val="28"/>
           <w:vertAlign w:val="superscript"/>
         </w:rPr>
-        <w:t>1</w:t>
+        <w:t>1,</w:t>
       </w:r>
       <w:r>
         <w:rPr>
@@ -136,8 +129,9 @@
           <w:sz w:val="28"/>
           <w:szCs w:val="28"/>
           <w:vertAlign w:val="superscript"/>
-        </w:rPr>
-        <w:t>,</w:t>
+          <w:lang w:eastAsia="zh-CN"/>
+        </w:rPr>
+        <w:t>*</w:t>
       </w:r>
       <w:r>
         <w:rPr>
@@ -147,7 +141,33 @@
           <w:vertAlign w:val="superscript"/>
           <w:lang w:eastAsia="zh-CN"/>
         </w:rPr>
-        <w:t>*</w:t>
+        <w:t xml:space="preserve"> </w:t>
+      </w:r>
+      <w:r>
+        <w:rPr>
+          <w:rFonts w:ascii="Arial" w:hAnsi="Arial" w:cs="Arial"/>
+          <w:sz w:val="28"/>
+          <w:szCs w:val="28"/>
+        </w:rPr>
+        <w:t>and</w:t>
+      </w:r>
+      <w:r>
+        <w:rPr>
+          <w:rFonts w:ascii="Arial" w:hAnsi="Arial" w:cs="Arial"/>
+          <w:sz w:val="28"/>
+          <w:szCs w:val="28"/>
+          <w:lang w:eastAsia="zh-CN"/>
+        </w:rPr>
+        <w:t xml:space="preserve"> Hui</w:t>
+      </w:r>
+      <w:r>
+        <w:rPr>
+          <w:rFonts w:ascii="Arial" w:hAnsi="Arial" w:cs="Arial" w:hint="eastAsia"/>
+          <w:sz w:val="28"/>
+          <w:szCs w:val="28"/>
+          <w:lang w:eastAsia="zh-CN"/>
+        </w:rPr>
+        <w:t xml:space="preserve"> WANG</w:t>
       </w:r>
       <w:r>
         <w:rPr>
@@ -155,60 +175,6 @@
           <w:sz w:val="28"/>
           <w:szCs w:val="28"/>
           <w:vertAlign w:val="superscript"/>
-          <w:lang w:eastAsia="zh-CN"/>
-        </w:rPr>
-        <w:t xml:space="preserve"> </w:t>
-      </w:r>
-      <w:r>
-        <w:rPr>
-          <w:rFonts w:ascii="Arial" w:hAnsi="Arial" w:cs="Arial"/>
-          <w:sz w:val="28"/>
-          <w:szCs w:val="28"/>
-        </w:rPr>
-        <w:t>and</w:t>
-      </w:r>
-      <w:r>
-        <w:rPr>
-          <w:rFonts w:ascii="Arial" w:hAnsi="Arial" w:cs="Arial"/>
-          <w:sz w:val="28"/>
-          <w:szCs w:val="28"/>
-          <w:lang w:eastAsia="zh-CN"/>
-        </w:rPr>
-        <w:t xml:space="preserve"> </w:t>
-      </w:r>
-      <w:r>
-        <w:rPr>
-          <w:rFonts w:ascii="Arial" w:hAnsi="Arial" w:cs="Arial"/>
-          <w:sz w:val="28"/>
-          <w:szCs w:val="28"/>
-          <w:lang w:eastAsia="zh-CN"/>
-        </w:rPr>
-        <w:t>Hui</w:t>
-      </w:r>
-      <w:r>
-        <w:rPr>
-          <w:rFonts w:ascii="Arial" w:hAnsi="Arial" w:cs="Arial" w:hint="eastAsia"/>
-          <w:sz w:val="28"/>
-          <w:szCs w:val="28"/>
-          <w:lang w:eastAsia="zh-CN"/>
-        </w:rPr>
-        <w:t xml:space="preserve"> W</w:t>
-      </w:r>
-      <w:r>
-        <w:rPr>
-          <w:rFonts w:ascii="Arial" w:hAnsi="Arial" w:cs="Arial" w:hint="eastAsia"/>
-          <w:sz w:val="28"/>
-          <w:szCs w:val="28"/>
-          <w:lang w:eastAsia="zh-CN"/>
-        </w:rPr>
-        <w:t>ANG</w:t>
-      </w:r>
-      <w:r>
-        <w:rPr>
-          <w:rFonts w:ascii="Arial" w:hAnsi="Arial" w:cs="Arial"/>
-          <w:sz w:val="28"/>
-          <w:szCs w:val="28"/>
-          <w:vertAlign w:val="superscript"/>
         </w:rPr>
         <w:t>1</w:t>
       </w:r>
@@ -286,9 +252,22 @@
       </w:r>
       <w:r>
         <w:rPr>
-          <w:lang w:eastAsia="zh-CN"/>
-        </w:rPr>
-        <w:t xml:space="preserve"> Heuristic Approach.</w:t>
+          <w:rFonts w:hint="eastAsia"/>
+          <w:lang w:eastAsia="zh-CN"/>
+        </w:rPr>
+        <w:t xml:space="preserve"> Well-</w:t>
+      </w:r>
+      <w:r>
+        <w:rPr>
+          <w:lang w:eastAsia="zh-CN"/>
+        </w:rPr>
+        <w:t>Founded Semantics</w:t>
+      </w:r>
+      <w:r>
+        <w:rPr>
+          <w:lang w:eastAsia="zh-CN"/>
+        </w:rPr>
+        <w:t>.</w:t>
       </w:r>
     </w:p>
     <w:p>
@@ -315,13 +294,49 @@
         <w:t>based on answer set program</w:t>
       </w:r>
       <w:r>
-        <w:t xml:space="preserve"> in negotiation between two agents. In this approach, demands of each side in negotiation are transformed into a logic program. The process of negotiation contains two key steps: selecting a pair of answer sets as demand in negotiation and updating trade sets of negotiators. Besides, in order to ensure the astringency of approach, we apply some heuristic tips in our process. Also, a number of experiments have been done to assess the performance of this method. Results of exper</w:t>
+        <w:t xml:space="preserve"> in </w:t>
+      </w:r>
+      <w:r>
+        <w:t xml:space="preserve">bilateral </w:t>
+      </w:r>
+      <w:r>
+        <w:t xml:space="preserve">negotiation. </w:t>
+      </w:r>
+      <w:r>
+        <w:t xml:space="preserve">The well-founded semantics for general logic program is used to </w:t>
+      </w:r>
+      <w:r>
+        <w:t>simplify</w:t>
+      </w:r>
+      <w:r>
+        <w:t xml:space="preserve"> the process of negotiation. </w:t>
+      </w:r>
+      <w:r>
+        <w:t>In this approach, demands of each side in negotiation are transformed into a</w:t>
+      </w:r>
+      <w:r>
+        <w:t xml:space="preserve"> general</w:t>
+      </w:r>
+      <w:r>
+        <w:t xml:space="preserve"> logic program. The process of negotiation contains two key steps: selecting a pair of answer sets as</w:t>
+      </w:r>
+      <w:r>
+        <w:t xml:space="preserve"> demand in negotiation and us</w:t>
+      </w:r>
+      <w:r>
+        <w:t>ing</w:t>
+      </w:r>
+      <w:r>
+        <w:t xml:space="preserve"> well-founded semantics to update</w:t>
+      </w:r>
+      <w:r>
+        <w:t xml:space="preserve"> trade sets of negotiators. Besides, in order to ensure the astringency of approach, we apply some heuristic tips in our process. Also, a number of experiments have been done to assess the performance of this method. Results of exper</w:t>
       </w:r>
       <w:r>
         <w:t xml:space="preserve">iments in general </w:t>
       </w:r>
       <w:r>
-        <w:t>show that this approach could get reasonable results as soon as possible. This paper also describe the development trend of the approach in relevant fields, such as e-commerce.</w:t>
+        <w:t xml:space="preserve">show that this approach could get reasonable results as soon as possible. </w:t>
       </w:r>
     </w:p>
     <w:p>
@@ -331,8 +346,6 @@
       <w:r>
         <w:t>Introduction</w:t>
       </w:r>
-      <w:bookmarkStart w:id="0" w:name="_GoBack"/>
-      <w:bookmarkEnd w:id="0"/>
     </w:p>
     <w:p>
       <w:pPr>
@@ -340,82 +353,73 @@
         <w:ind w:firstLineChars="100" w:firstLine="240"/>
       </w:pPr>
       <w:r>
-        <w:t>Negotiation plays a more and more important role in today's social activities. It can take a wide variety of forms, from a trained negotiator acting on behalf of a particular organization, to an informal negotiation between families or friends. Negotiation between two agents is a process of multiple rounds, where some trades are done in each round until a final agreement is reached in general</w:t>
-      </w:r>
-      <w:r>
+        <w:t xml:space="preserve">Negotiation plays a more and more important role in today's social activities. It can take a wide variety of forms, from a trained negotiator acting on behalf of a particular organization, to an informal negotiation between families or friends. Negotiation between two agents is a process of multiple rounds, where some trades are done in each round until a final agreement is reached in general </w:t>
+      </w:r>
+      <w:r>
+        <w:fldChar w:fldCharType="begin"/>
+      </w:r>
+      <w:r>
+        <w:instrText xml:space="preserve"> REF _Ref448241734 \r \h </w:instrText>
+      </w:r>
+      <w:r>
+        <w:fldChar w:fldCharType="separate"/>
+      </w:r>
+      <w:r>
+        <w:t>[1]</w:t>
+      </w:r>
+      <w:r>
+        <w:fldChar w:fldCharType="end"/>
+      </w:r>
+      <w:r>
+        <w:t>. The last few years have seen a large amount of research which have been done in the field of negotiation. Besides, some researchers are engaged in the optimization in complex negotiations. For example, Colin R.W. at el used Gaussian processes to optimize concession in complex negotiations</w:t>
+      </w:r>
+      <w:r>
+        <w:rPr>
+          <w:color w:val="FF0000"/>
+        </w:rPr>
         <w:t xml:space="preserve"> </w:t>
       </w:r>
       <w:r>
         <w:fldChar w:fldCharType="begin"/>
       </w:r>
       <w:r>
-        <w:instrText xml:space="preserve"> REF _Ref448241734 \r \h </w:instrText>
+        <w:instrText xml:space="preserve"> REF _Ref448241918 \r \h </w:instrText>
       </w:r>
       <w:r>
         <w:fldChar w:fldCharType="separate"/>
       </w:r>
       <w:r>
-        <w:t>[1]</w:t>
+        <w:t>[2]</w:t>
       </w:r>
       <w:r>
         <w:fldChar w:fldCharType="end"/>
       </w:r>
       <w:r>
-        <w:t>. The last few years have seen a large amount of research which have been done in the field of negotiation. Besides, some researchers are engaged in the optimization in complex negotiations. For example, Colin R.W. at el used Gaussian processes to optimise concession in complex negotiations</w:t>
-      </w:r>
-      <w:r>
-        <w:rPr>
-          <w:color w:val="FF0000"/>
-        </w:rPr>
         <w:t xml:space="preserve"> </w:t>
       </w:r>
       <w:r>
+        <w:t xml:space="preserve">and </w:t>
+      </w:r>
+      <w:r>
+        <w:t xml:space="preserve">Siqi C. at el presented two novel opponent modeling techniques based on deep learning methods </w:t>
+      </w:r>
+      <w:r>
         <w:fldChar w:fldCharType="begin"/>
       </w:r>
       <w:r>
-        <w:instrText xml:space="preserve"> REF _Ref448241918 \r \h </w:instrText>
+        <w:instrText xml:space="preserve"> REF _Ref448231529 \r \h </w:instrText>
       </w:r>
       <w:r>
         <w:fldChar w:fldCharType="separate"/>
       </w:r>
       <w:r>
-        <w:t>[2]</w:t>
+        <w:t>[3]</w:t>
       </w:r>
       <w:r>
         <w:fldChar w:fldCharType="end"/>
       </w:r>
       <w:r>
-        <w:t xml:space="preserve"> </w:t>
-      </w:r>
-      <w:r>
-        <w:t xml:space="preserve">and </w:t>
-      </w:r>
-      <w:r>
-        <w:t>Siqi C. at el presented two novel opponent modeling techniques based on deep learning methods</w:t>
-      </w:r>
-      <w:r>
-        <w:t xml:space="preserve"> </w:t>
-      </w:r>
-      <w:r>
-        <w:fldChar w:fldCharType="begin"/>
-      </w:r>
-      <w:r>
-        <w:instrText xml:space="preserve"> REF _Ref448231529 \r \h </w:instrText>
-      </w:r>
-      <w:r>
-        <w:fldChar w:fldCharType="separate"/>
-      </w:r>
-      <w:r>
-        <w:t>[3]</w:t>
-      </w:r>
-      <w:r>
-        <w:fldChar w:fldCharType="end"/>
-      </w:r>
-      <w:r>
-        <w:t>. And others also do some research on negotiation method for international business</w:t>
-      </w:r>
-      <w:r>
-        <w:t xml:space="preserve"> </w:t>
+        <w:t xml:space="preserve">. And others also do some research on negotiation method for international business </w:t>
       </w:r>
       <w:r>
         <w:fldChar w:fldCharType="begin"/>
@@ -466,10 +470,7 @@
         <w:ind w:firstLineChars="100" w:firstLine="240"/>
       </w:pPr>
       <w:r>
-        <w:t>In multi-agent system, an in-depth analysis has been done from different perspective in issues of negotiation between agents, such as the mechanism, rules and strategies of negotiation. In the last two decades, another formal method of negotiation has been proposed from the perspective of belief revision. The design of negotiation mechanisms, the design of negotiation rules, the use of negotiation strategy and the flag of successful negotiation are determined by the belief of each intelligent agent</w:t>
-      </w:r>
-      <w:r>
-        <w:t xml:space="preserve"> </w:t>
+        <w:t xml:space="preserve">In multi-agent system, an in-depth analysis has been done from different perspective in issues of negotiation between agents, such as the mechanism, rules and strategies of negotiation. In the last two decades, another formal method of negotiation has been proposed from the perspective of belief revision. The design of negotiation mechanisms, the design of negotiation rules, the use of negotiation strategy and the flag of successful negotiation are determined by the belief of each intelligent agent </w:t>
       </w:r>
       <w:r>
         <w:fldChar w:fldCharType="begin"/>
@@ -487,10 +488,7 @@
         <w:fldChar w:fldCharType="end"/>
       </w:r>
       <w:r>
-        <w:t>.  Krister Segerberg proposed irrevocable belief revision, to be contrasted with standard belief revision</w:t>
-      </w:r>
-      <w:r>
-        <w:t xml:space="preserve"> </w:t>
+        <w:t xml:space="preserve">.  Krister Segerberg proposed irrevocable belief revision, to be contrasted with standard belief revision </w:t>
       </w:r>
       <w:r>
         <w:fldChar w:fldCharType="begin"/>
@@ -508,10 +506,7 @@
         <w:fldChar w:fldCharType="end"/>
       </w:r>
       <w:r>
-        <w:t>. A new general framework for default reasoning, which is based on the non-monotonic reasoning framework in the classical first-order language, has been presented by Dongmo Z at el (2000)</w:t>
-      </w:r>
-      <w:r>
-        <w:t xml:space="preserve"> </w:t>
+        <w:t xml:space="preserve">. A new general framework for default reasoning, which is based on the non-monotonic reasoning framework in the classical first-order language, has been presented by Dongmo Z at el (2000) </w:t>
       </w:r>
       <w:r>
         <w:fldChar w:fldCharType="begin"/>
@@ -529,10 +524,7 @@
         <w:fldChar w:fldCharType="end"/>
       </w:r>
       <w:r>
-        <w:t>. Moreover, there are some different belief revision system under negotiation circumstances for agents raised by other researchers</w:t>
-      </w:r>
-      <w:r>
-        <w:t xml:space="preserve"> </w:t>
+        <w:t xml:space="preserve">. Moreover, there are some different belief revision system under negotiation circumstances for agents raised by other researchers </w:t>
       </w:r>
       <w:r>
         <w:fldChar w:fldCharType="begin"/>
@@ -559,10 +551,7 @@
         <w:ind w:firstLineChars="100" w:firstLine="240"/>
       </w:pPr>
       <w:r>
-        <w:t>In recent years, researchers use answer set programming (ASP for short) to present the background knowledge of each agent. A series of studies on mechanisms and methods of both sides in consultation could be conducted by means of logical reasoning. ASP is a form of declarative programming oriented towards difficult (primarily NP-hard) search problems. It is based on the stable model (answer set) semantics of logic programming. In a more general sense, ASP includes all applications of answer sets to kn</w:t>
-      </w:r>
-      <w:r>
-        <w:t>owledge representation</w:t>
+        <w:t>In recent years, researchers use answer set programming (ASP for short) to present the background knowledge of each agent. A series of studies on mechanisms and methods of both sides in consultation could be conducted by means of logical reasoning. ASP is a form of declarative programming oriented towards difficult (primarily NP-hard) search problems. It is based on the stable model (answer set) semantics of logic programming. In a more general sense, ASP includes all applications of answer sets to knowledge representation</w:t>
       </w:r>
       <w:r>
         <w:t xml:space="preserve"> </w:t>
@@ -601,10 +590,7 @@
         <w:t xml:space="preserve"> </w:t>
       </w:r>
       <w:r>
-        <w:t>and the use of Prolog-style query evaluation for solving problems arising in these applications. ASP works out results automatically according to the knowledge base and expected results, and it gives feedback of results to users, which reflects the ability of automated reasoning in artificial intelligence area</w:t>
-      </w:r>
-      <w:r>
-        <w:t xml:space="preserve"> </w:t>
+        <w:t xml:space="preserve">and the use of Prolog-style query evaluation for solving problems arising in these applications. ASP works out results automatically according to the knowledge base and expected results, and it gives feedback of results to users, which reflects the ability of automated reasoning in artificial intelligence area </w:t>
       </w:r>
       <w:r>
         <w:fldChar w:fldCharType="begin"/>
@@ -635,10 +621,7 @@
         <w:ind w:firstLineChars="100" w:firstLine="240"/>
       </w:pPr>
       <w:r>
-        <w:t>However, these studies does exist imperfections. The biggest flaw in these methods or frameworks is that the balance between optimal results and procedure complexity in negotiation does not been taken into consider. Many researchers find that heuristic method is a useful approach to fix this problem and generate the good enough solutions. At the same time, some studies on heuristic method have been done</w:t>
-      </w:r>
-      <w:r>
-        <w:t xml:space="preserve"> </w:t>
+        <w:t xml:space="preserve">However, these studies does exist imperfections. The biggest flaw in these methods or frameworks is that the balance between optimal results and procedure complexity in negotiation does not been taken into consider. Many researchers find that heuristic method is a useful approach to fix this problem and generate the good enough solutions. At the same time, some studies on heuristic method have been done </w:t>
       </w:r>
       <w:r>
         <w:fldChar w:fldCharType="begin"/>
@@ -671,7 +654,7 @@
         <w:fldChar w:fldCharType="end"/>
       </w:r>
       <w:r>
-        <w:t>.Therefore, profiting from this thought, this paper combines the heuristic method with the belief revision method based on ASP to optimize the process of negotiation and get the better result. This paper present a heuristic method in bilateral negotiation. The method is aimed at the logic-program-based bilateral negotiation and it has its own heuristic tips in process of negotiations, which is the main difference compared to others.</w:t>
+        <w:t>.Therefore, profiting from this thought, this paper combines the heuristic method with well-founded semantics based on ASP to optimize the process of negotiation and get the reasonable result. This paper presents a heuristic method in bilateral negotiation. This approach is aimed at the logic-program-based bilateral negotiation and applies some heuristic tips and well-founded semantics to the process of negotiations, which is the main difference compared to others.</w:t>
       </w:r>
     </w:p>
     <w:p>
@@ -785,10 +768,7 @@
         <w:pStyle w:val="TTPParagraphothers"/>
       </w:pPr>
       <w:r>
-        <w:t>Traditional logic program has a great weakness is that you are not allowed to process directly with incomplete information. The requests in traditional logic program miss corresponding results to undecidable words, and these words express the incompleteness of the information non classical logic theory. To overcome these shortcomings, the literature</w:t>
-      </w:r>
-      <w:r>
-        <w:t xml:space="preserve"> </w:t>
+        <w:t xml:space="preserve">Traditional logic program has a great weakness is that you are not allowed to process directly with incomplete information. The requests in traditional logic program miss corresponding results to undecidable words, and these words express the incompleteness of the information non classical logic theory. To overcome these shortcomings, the literature </w:t>
       </w:r>
       <w:r>
         <w:fldChar w:fldCharType="begin"/>
@@ -883,10 +863,7 @@
         <w:t xml:space="preserve"> ELP</w:t>
       </w:r>
       <w:r>
-        <w:t xml:space="preserve">’s language. </w:t>
-      </w:r>
-      <w:r>
-        <w:t xml:space="preserve">The Herband domain of language </w:t>
+        <w:t xml:space="preserve">’s language. The Herband domain of language </w:t>
       </w:r>
       <m:oMath>
         <m:r>
@@ -999,10 +976,7 @@
         </m:sSub>
       </m:oMath>
       <w:r>
-        <w:t xml:space="preserve"> to express them. A normal rule usuall</w:t>
-      </w:r>
-      <w:r>
-        <w:t>y has the form of the following.</w:t>
+        <w:t xml:space="preserve"> to express them. A normal rule usually has the form of the following.</w:t>
       </w:r>
     </w:p>
     <w:p>
@@ -1256,13 +1230,7 @@
         <w:t>P</w:t>
       </w:r>
       <w:r>
-        <w:t>.</w:t>
-      </w:r>
-      <w:r>
-        <w:t xml:space="preserve"> </w:t>
-      </w:r>
-      <w:r>
-        <w:t xml:space="preserve">To calculate the </w:t>
+        <w:t xml:space="preserve">. To calculate the </w:t>
       </w:r>
       <w:r>
         <w:rPr>
@@ -1271,13 +1239,7 @@
         <w:t>ELP</w:t>
       </w:r>
       <w:r>
-        <w:t>’s answer set, we need to guess a set</w:t>
-      </w:r>
-      <w:r>
-        <w:t xml:space="preserve"> of literals</w:t>
-      </w:r>
-      <w:r>
-        <w:t xml:space="preserve"> in the </w:t>
+        <w:t xml:space="preserve">’s answer set, we need to guess a set of literals in the </w:t>
       </w:r>
       <w:r>
         <w:rPr>
@@ -1357,10 +1319,7 @@
         <w:t>ELPs</w:t>
       </w:r>
       <w:r>
-        <w:t>’ negotiation needs (answer sets). We divide the process into two parts: contraction and expansion, which is similar to the original description of the belief revision in the literature</w:t>
-      </w:r>
-      <w:r>
-        <w:t xml:space="preserve"> </w:t>
+        <w:t xml:space="preserve">’ negotiation needs (answer sets). We divide the process into two parts: contraction and expansion, which is similar to the original description of the belief revision in the literature </w:t>
       </w:r>
       <w:r>
         <w:rPr>
@@ -1696,13 +1655,401 @@
         </m:d>
       </m:oMath>
       <w:r>
-        <w:t xml:space="preserve"> to expre</w:t>
-      </w:r>
-      <w:r>
-        <w:t>ss the trade set of negotiation</w:t>
+        <w:t xml:space="preserve"> to express the trade set of negotiation</w:t>
       </w:r>
       <w:r>
         <w:t>.</w:t>
+      </w:r>
+    </w:p>
+    <w:p>
+      <w:pPr>
+        <w:pStyle w:val="TTPParagraphothers"/>
+        <w:ind w:firstLineChars="100" w:firstLine="241"/>
+      </w:pPr>
+      <w:r>
+        <w:rPr>
+          <w:b/>
+          <w:bCs/>
+        </w:rPr>
+        <w:t>Well-Founded Semantics</w:t>
+      </w:r>
+      <w:r>
+        <w:rPr>
+          <w:rFonts w:hint="eastAsia"/>
+          <w:b/>
+          <w:bCs/>
+          <w:lang w:eastAsia="zh-CN"/>
+        </w:rPr>
+        <w:t>.</w:t>
+      </w:r>
+      <w:r>
+        <w:t xml:space="preserve"> </w:t>
+      </w:r>
+      <w:r>
+        <w:rPr>
+          <w:bCs/>
+          <w:lang w:eastAsia="zh-CN"/>
+        </w:rPr>
+        <w:t>The well-founded semantics of a program P is the</w:t>
+      </w:r>
+      <w:r>
+        <w:rPr>
+          <w:bCs/>
+          <w:lang w:eastAsia="zh-CN"/>
+        </w:rPr>
+        <w:t xml:space="preserve"> “meaning” </w:t>
+      </w:r>
+      <w:r>
+        <w:rPr>
+          <w:bCs/>
+          <w:lang w:eastAsia="zh-CN"/>
+        </w:rPr>
+        <w:t>represented by the least fixed point of W</w:t>
+      </w:r>
+      <w:r>
+        <w:rPr>
+          <w:bCs/>
+          <w:vertAlign w:val="subscript"/>
+          <w:lang w:eastAsia="zh-CN"/>
+        </w:rPr>
+        <w:t>P</w:t>
+      </w:r>
+      <w:r>
+        <w:rPr>
+          <w:bCs/>
+          <w:lang w:eastAsia="zh-CN"/>
+        </w:rPr>
+        <w:t>.</w:t>
+      </w:r>
+      <w:r>
+        <w:rPr>
+          <w:rFonts w:hint="eastAsia"/>
+          <w:bCs/>
+          <w:lang w:eastAsia="zh-CN"/>
+        </w:rPr>
+        <w:t xml:space="preserve"> </w:t>
+      </w:r>
+      <w:r>
+        <w:rPr>
+          <w:bCs/>
+          <w:lang w:eastAsia="zh-CN"/>
+        </w:rPr>
+        <w:t>E</w:t>
+      </w:r>
+      <w:r>
+        <w:rPr>
+          <w:bCs/>
+          <w:lang w:eastAsia="zh-CN"/>
+        </w:rPr>
+        <w:t>very positive literal denotes that its atom is true, every</w:t>
+      </w:r>
+      <w:r>
+        <w:rPr>
+          <w:bCs/>
+          <w:lang w:eastAsia="zh-CN"/>
+        </w:rPr>
+        <w:t xml:space="preserve"> </w:t>
+      </w:r>
+      <w:r>
+        <w:rPr>
+          <w:bCs/>
+          <w:lang w:eastAsia="zh-CN"/>
+        </w:rPr>
+        <w:t>negative literal denotes that its atom is false, and missing atoms have no truth</w:t>
+      </w:r>
+      <w:r>
+        <w:rPr>
+          <w:bCs/>
+          <w:lang w:eastAsia="zh-CN"/>
+        </w:rPr>
+        <w:t xml:space="preserve"> </w:t>
+      </w:r>
+      <w:r>
+        <w:rPr>
+          <w:bCs/>
+          <w:lang w:eastAsia="zh-CN"/>
+        </w:rPr>
+        <w:t>value assigned by the semantics</w:t>
+      </w:r>
+      <w:r>
+        <w:rPr>
+          <w:bCs/>
+          <w:lang w:eastAsia="zh-CN"/>
+        </w:rPr>
+        <w:t xml:space="preserve"> </w:t>
+      </w:r>
+      <w:r>
+        <w:rPr>
+          <w:bCs/>
+          <w:lang w:eastAsia="zh-CN"/>
+        </w:rPr>
+        <w:fldChar w:fldCharType="begin"/>
+      </w:r>
+      <w:r>
+        <w:rPr>
+          <w:bCs/>
+          <w:lang w:eastAsia="zh-CN"/>
+        </w:rPr>
+        <w:instrText xml:space="preserve"> REF _Ref466243606 \r \h </w:instrText>
+      </w:r>
+      <w:r>
+        <w:rPr>
+          <w:bCs/>
+          <w:lang w:eastAsia="zh-CN"/>
+        </w:rPr>
+      </w:r>
+      <w:r>
+        <w:rPr>
+          <w:bCs/>
+          <w:lang w:eastAsia="zh-CN"/>
+        </w:rPr>
+        <w:fldChar w:fldCharType="separate"/>
+      </w:r>
+      <w:r>
+        <w:rPr>
+          <w:bCs/>
+          <w:lang w:eastAsia="zh-CN"/>
+        </w:rPr>
+        <w:t>[24]</w:t>
+      </w:r>
+      <w:r>
+        <w:rPr>
+          <w:bCs/>
+          <w:lang w:eastAsia="zh-CN"/>
+        </w:rPr>
+        <w:fldChar w:fldCharType="end"/>
+      </w:r>
+      <w:r>
+        <w:rPr>
+          <w:bCs/>
+          <w:lang w:eastAsia="zh-CN"/>
+        </w:rPr>
+        <w:t>.</w:t>
+      </w:r>
+      <w:r>
+        <w:rPr>
+          <w:rFonts w:hint="eastAsia"/>
+        </w:rPr>
+        <w:t xml:space="preserve"> </w:t>
+      </w:r>
+    </w:p>
+    <w:p>
+      <w:pPr>
+        <w:pStyle w:val="TTPParagraphothers"/>
+        <w:ind w:firstLineChars="100" w:firstLine="240"/>
+        <w:rPr>
+          <w:lang w:eastAsia="zh-CN"/>
+        </w:rPr>
+      </w:pPr>
+      <w:r>
+        <w:rPr>
+          <w:rFonts w:hint="eastAsia"/>
+        </w:rPr>
+        <w:t>Researchers generally believe that well-founded semantics are reasonable three-valued semantics, with a series</w:t>
+      </w:r>
+      <w:r>
+        <w:rPr>
+          <w:rFonts w:hint="eastAsia"/>
+        </w:rPr>
+        <w:t xml:space="preserve"> of excellent characteristics:</w:t>
+      </w:r>
+      <w:r>
+        <w:rPr>
+          <w:rFonts w:hint="eastAsia"/>
+        </w:rPr>
+        <w:t xml:space="preserve"> Each logic program has a unique well-founded semantics; well-founded semantics and a series of special types of logic programs recognized regular semantic equivalents such as , well-founded hierarchical logic program semantics equivalent</w:t>
+      </w:r>
+      <w:r>
+        <w:rPr>
+          <w:rFonts w:hint="eastAsia"/>
+        </w:rPr>
+        <w:t xml:space="preserve"> to their perfect semantics</w:t>
+      </w:r>
+      <w:r>
+        <w:t xml:space="preserve"> </w:t>
+      </w:r>
+      <w:r>
+        <w:fldChar w:fldCharType="begin"/>
+      </w:r>
+      <w:r>
+        <w:instrText xml:space="preserve"> </w:instrText>
+      </w:r>
+      <w:r>
+        <w:rPr>
+          <w:rFonts w:hint="eastAsia"/>
+        </w:rPr>
+        <w:instrText>REF _Ref466243606 \r \h</w:instrText>
+      </w:r>
+      <w:r>
+        <w:instrText xml:space="preserve"> </w:instrText>
+      </w:r>
+      <w:r>
+        <w:fldChar w:fldCharType="separate"/>
+      </w:r>
+      <w:r>
+        <w:t>[24]</w:t>
+      </w:r>
+      <w:r>
+        <w:fldChar w:fldCharType="end"/>
+      </w:r>
+      <w:r>
+        <w:rPr>
+          <w:rFonts w:hint="eastAsia"/>
+        </w:rPr>
+        <w:t>, and perfect semantics are considered hierarc</w:t>
+      </w:r>
+      <w:r>
+        <w:rPr>
+          <w:rFonts w:hint="eastAsia"/>
+        </w:rPr>
+        <w:t xml:space="preserve">hical logic regular semantics </w:t>
+      </w:r>
+      <w:r>
+        <w:fldChar w:fldCharType="begin"/>
+      </w:r>
+      <w:r>
+        <w:instrText xml:space="preserve"> </w:instrText>
+      </w:r>
+      <w:r>
+        <w:rPr>
+          <w:rFonts w:hint="eastAsia"/>
+        </w:rPr>
+        <w:instrText>REF _Ref448244376 \r \h</w:instrText>
+      </w:r>
+      <w:r>
+        <w:instrText xml:space="preserve"> </w:instrText>
+      </w:r>
+      <w:r>
+        <w:fldChar w:fldCharType="separate"/>
+      </w:r>
+      <w:r>
+        <w:t>[12]</w:t>
+      </w:r>
+      <w:r>
+        <w:fldChar w:fldCharType="end"/>
+      </w:r>
+      <w:r>
+        <w:rPr>
+          <w:rFonts w:hint="eastAsia"/>
+        </w:rPr>
+        <w:t xml:space="preserve">; </w:t>
+      </w:r>
+      <w:r>
+        <w:rPr>
+          <w:rFonts w:hint="eastAsia"/>
+        </w:rPr>
+        <w:t xml:space="preserve">well-founded </w:t>
+      </w:r>
+      <w:r>
+        <w:t>semantics includes suppo</w:t>
+      </w:r>
+      <w:r>
+        <w:t xml:space="preserve">rt semantic characteristics </w:t>
+      </w:r>
+      <w:r>
+        <w:fldChar w:fldCharType="begin"/>
+      </w:r>
+      <w:r>
+        <w:instrText xml:space="preserve"> REF _Ref466243930 \r \h </w:instrText>
+      </w:r>
+      <w:r>
+        <w:fldChar w:fldCharType="separate"/>
+      </w:r>
+      <w:r>
+        <w:t>[25]</w:t>
+      </w:r>
+      <w:r>
+        <w:fldChar w:fldCharType="end"/>
+      </w:r>
+      <w:r>
+        <w:t xml:space="preserve"> the so-called support semantic It refers to any of the semantics of a basic text are from the extended logic programs in a corresponding rule reasoning of this feature to ensure the effectiveness of </w:t>
+      </w:r>
+      <w:r>
+        <w:rPr>
+          <w:rFonts w:hint="eastAsia"/>
+        </w:rPr>
+        <w:t>the security policy de</w:t>
+      </w:r>
+      <w:r>
+        <w:rPr>
+          <w:rFonts w:hint="eastAsia"/>
+        </w:rPr>
+        <w:t xml:space="preserve">scribes security requirements; </w:t>
+      </w:r>
+      <w:r>
+        <w:rPr>
+          <w:rFonts w:hint="eastAsia"/>
+        </w:rPr>
+        <w:t>existence of efficient semantic semantics based on well-founded search algorith</w:t>
+      </w:r>
+      <w:r>
+        <w:rPr>
+          <w:rFonts w:hint="eastAsia"/>
+        </w:rPr>
+        <w:t>m</w:t>
+      </w:r>
+      <w:r>
+        <w:t xml:space="preserve"> </w:t>
+      </w:r>
+      <w:r>
+        <w:rPr>
+          <w:rFonts w:hint="eastAsia"/>
+        </w:rPr>
+        <w:t>with good usability</w:t>
+      </w:r>
+      <w:r>
+        <w:rPr>
+          <w:rFonts w:hint="eastAsia"/>
+        </w:rPr>
+        <w:t xml:space="preserve">, such as SLG algorithm </w:t>
+      </w:r>
+      <w:r>
+        <w:fldChar w:fldCharType="begin"/>
+      </w:r>
+      <w:r>
+        <w:instrText xml:space="preserve"> </w:instrText>
+      </w:r>
+      <w:r>
+        <w:rPr>
+          <w:rFonts w:hint="eastAsia"/>
+        </w:rPr>
+        <w:instrText>REF _Ref466244108 \r \h</w:instrText>
+      </w:r>
+      <w:r>
+        <w:instrText xml:space="preserve"> </w:instrText>
+      </w:r>
+      <w:r>
+        <w:fldChar w:fldCharType="separate"/>
+      </w:r>
+      <w:r>
+        <w:t>[26]</w:t>
+      </w:r>
+      <w:r>
+        <w:fldChar w:fldCharType="end"/>
+      </w:r>
+      <w:r>
+        <w:fldChar w:fldCharType="begin"/>
+      </w:r>
+      <w:r>
+        <w:instrText xml:space="preserve"> REF _Ref466244109 \r \h </w:instrText>
+      </w:r>
+      <w:r>
+        <w:fldChar w:fldCharType="separate"/>
+      </w:r>
+      <w:r>
+        <w:t>[27]</w:t>
+      </w:r>
+      <w:r>
+        <w:fldChar w:fldCharType="end"/>
+      </w:r>
+      <w:r>
+        <w:rPr>
+          <w:rFonts w:hint="eastAsia"/>
+        </w:rPr>
+        <w:t>.</w:t>
+      </w:r>
+      <w:r>
+        <w:t xml:space="preserve"> So this paper chooses well-founded semantics to simply the process of updating trade sets in bilateral negotiation. </w:t>
       </w:r>
     </w:p>
     <w:p>
@@ -1763,14 +2110,7 @@
           <w:sz w:val="24"/>
           <w:szCs w:val="24"/>
         </w:rPr>
-        <w:t>his step con</w:t>
-      </w:r>
-      <w:r>
-        <w:rPr>
-          <w:sz w:val="24"/>
-          <w:szCs w:val="24"/>
-        </w:rPr>
-        <w:t>tains following five items.</w:t>
+        <w:t>his step contains following five items.</w:t>
       </w:r>
     </w:p>
     <w:p>
@@ -1786,7 +2126,7 @@
         <w:autoSpaceDE/>
         <w:autoSpaceDN/>
         <w:spacing w:line="260" w:lineRule="exact"/>
-        <w:ind w:leftChars="319" w:left="809" w:hanging="171"/>
+        <w:ind w:leftChars="344" w:left="760"/>
         <w:jc w:val="both"/>
         <w:rPr>
           <w:sz w:val="24"/>
@@ -1798,14 +2138,21 @@
           <w:sz w:val="24"/>
           <w:szCs w:val="24"/>
         </w:rPr>
-        <w:t>T</w:t>
+        <w:t>Transform the each agent’s demands</w:t>
       </w:r>
       <w:r>
         <w:rPr>
           <w:sz w:val="24"/>
           <w:szCs w:val="24"/>
         </w:rPr>
-        <w:t>ransform the each agent’s demands, which are described by natural language, into</w:t>
+        <w:t xml:space="preserve"> described by natural language</w:t>
+      </w:r>
+      <w:r>
+        <w:rPr>
+          <w:sz w:val="24"/>
+          <w:szCs w:val="24"/>
+        </w:rPr>
+        <w:t xml:space="preserve"> into</w:t>
       </w:r>
       <w:r>
         <w:rPr>
@@ -1949,7 +2296,7 @@
         <w:autoSpaceDE/>
         <w:autoSpaceDN/>
         <w:spacing w:line="260" w:lineRule="exact"/>
-        <w:ind w:leftChars="319" w:left="809" w:hanging="171"/>
+        <w:ind w:leftChars="344" w:left="760"/>
         <w:jc w:val="both"/>
         <w:rPr>
           <w:sz w:val="24"/>
@@ -1992,34 +2339,6 @@
           <w:szCs w:val="24"/>
         </w:rPr>
         <w:t xml:space="preserve"> into Classical Logic Programs.</w:t>
-      </w:r>
-    </w:p>
-    <w:p>
-      <w:pPr>
-        <w:numPr>
-          <w:ilvl w:val="0"/>
-          <w:numId w:val="4"/>
-        </w:numPr>
-        <w:tabs>
-          <w:tab w:val="clear" w:pos="360"/>
-          <w:tab w:val="num" w:pos="760"/>
-        </w:tabs>
-        <w:autoSpaceDE/>
-        <w:autoSpaceDN/>
-        <w:spacing w:line="260" w:lineRule="exact"/>
-        <w:ind w:leftChars="319" w:left="809" w:hanging="171"/>
-        <w:jc w:val="both"/>
-        <w:rPr>
-          <w:sz w:val="24"/>
-          <w:szCs w:val="24"/>
-        </w:rPr>
-      </w:pPr>
-      <w:r>
-        <w:rPr>
-          <w:sz w:val="24"/>
-          <w:szCs w:val="24"/>
-        </w:rPr>
-        <w:t>Calculate answer sets of each Classical Logic Program. If there is no answer sets for any negotiator, the negotiation failed. Or, we take the next step.</w:t>
       </w:r>
     </w:p>
     <w:p>
@@ -2038,7 +2357,6 @@
         <w:ind w:leftChars="344" w:left="760"/>
         <w:jc w:val="both"/>
         <w:rPr>
-          <w:rStyle w:val="high-light"/>
           <w:sz w:val="24"/>
           <w:szCs w:val="24"/>
         </w:rPr>
@@ -2048,45 +2366,7 @@
           <w:sz w:val="24"/>
           <w:szCs w:val="24"/>
         </w:rPr>
-        <w:t>Create an iterator to check all the possible pair of each negotiator’s answer sets is acceptable</w:t>
-      </w:r>
-      <w:r>
-        <w:rPr>
-          <w:color w:val="FF0000"/>
-          <w:sz w:val="24"/>
-          <w:szCs w:val="24"/>
-        </w:rPr>
-        <w:t>\cite{chenwu, 2008}</w:t>
-      </w:r>
-      <w:r>
-        <w:rPr>
-          <w:sz w:val="24"/>
-          <w:szCs w:val="24"/>
-        </w:rPr>
-        <w:t xml:space="preserve"> or not. If we find one pair of answer sets is acceptable, we stop the loop and call current pair of answer sets as a feasible solution of negotiation. Moreover, negotiation is terminated. Otherwise, we </w:t>
-      </w:r>
-      <w:r>
-        <w:rPr>
-          <w:rStyle w:val="high-light"/>
-          <w:sz w:val="24"/>
-          <w:szCs w:val="24"/>
-        </w:rPr>
-        <w:t xml:space="preserve">proceed to </w:t>
-      </w:r>
-      <w:r>
-        <w:rPr>
-          <w:sz w:val="24"/>
-          <w:szCs w:val="24"/>
-        </w:rPr>
-        <w:t xml:space="preserve">the </w:t>
-      </w:r>
-      <w:r>
-        <w:rPr>
-          <w:rStyle w:val="high-light"/>
-          <w:sz w:val="24"/>
-          <w:szCs w:val="24"/>
-        </w:rPr>
-        <w:t>next step.</w:t>
+        <w:t>Calculate answer sets of each Classical Logic Program. If there is no answer sets for any negotiator, the negotiation failed. Or, we take the next step.</w:t>
       </w:r>
     </w:p>
     <w:p>
@@ -2139,15 +2419,7 @@
           <w:sz w:val="24"/>
           <w:szCs w:val="24"/>
         </w:rPr>
-        <w:t>order. T</w:t>
-      </w:r>
-      <w:r>
-        <w:rPr>
-          <w:rStyle w:val="high-light"/>
-          <w:sz w:val="24"/>
-          <w:szCs w:val="24"/>
-        </w:rPr>
-        <w:t>he rules of sorting is as below.</w:t>
+        <w:t>order. The rules of sorting is as below.</w:t>
       </w:r>
     </w:p>
     <w:p>
@@ -2211,14 +2483,7 @@
           <w:sz w:val="24"/>
           <w:szCs w:val="24"/>
         </w:rPr>
-        <w:t xml:space="preserve"> calculate the sum of </w:t>
-      </w:r>
-      <w:r>
-        <w:rPr>
-          <w:sz w:val="24"/>
-          <w:szCs w:val="24"/>
-        </w:rPr>
-        <w:t>importance</w:t>
+        <w:t xml:space="preserve"> calculate the sum of importance</w:t>
       </w:r>
       <w:r>
         <w:rPr>
@@ -2261,7 +2526,6 @@
         <w:rPr>
           <w:sz w:val="24"/>
           <w:szCs w:val="24"/>
-          <w:lang w:eastAsia="zh-CN"/>
         </w:rPr>
       </w:pPr>
       <m:oMath>
@@ -2466,8 +2730,10 @@
     </w:p>
     <w:p>
       <w:pPr>
+        <w:autoSpaceDE/>
+        <w:autoSpaceDN/>
         <w:spacing w:line="260" w:lineRule="exact"/>
-        <w:ind w:firstLine="283"/>
+        <w:ind w:left="1025"/>
         <w:jc w:val="both"/>
         <w:rPr>
           <w:sz w:val="24"/>
@@ -2549,7 +2815,720 @@
           <w:sz w:val="24"/>
           <w:szCs w:val="24"/>
         </w:rPr>
-        <w:t xml:space="preserve"> is the number of shortest paths between node i and node j. In this part, we use graph theory to express rules in original demands. Agent choose demands with larger betweenness to negotiate and give up demand with smaller betweenness in order to make a deal. Owning the bigger sum means the answer set has a higher priority. </w:t>
+        <w:t xml:space="preserve"> is the number of shortest paths between node i and node j.</w:t>
+      </w:r>
+    </w:p>
+    <w:p>
+      <w:pPr>
+        <w:autoSpaceDE/>
+        <w:autoSpaceDN/>
+        <w:spacing w:line="260" w:lineRule="exact"/>
+        <w:jc w:val="both"/>
+        <w:rPr>
+          <w:sz w:val="24"/>
+          <w:szCs w:val="24"/>
+        </w:rPr>
+      </w:pPr>
+      <w:r>
+        <w:rPr>
+          <w:sz w:val="24"/>
+          <w:szCs w:val="24"/>
+        </w:rPr>
+        <w:tab/>
+        <w:t>The results of this step is as following.</w:t>
+      </w:r>
+    </w:p>
+    <w:p>
+      <w:pPr>
+        <w:autoSpaceDE/>
+        <w:autoSpaceDN/>
+        <w:spacing w:line="260" w:lineRule="exact"/>
+        <w:ind w:left="1025"/>
+        <w:jc w:val="both"/>
+        <w:rPr>
+          <w:sz w:val="24"/>
+          <w:szCs w:val="24"/>
+        </w:rPr>
+      </w:pPr>
+      <m:oMath>
+        <m:d>
+          <m:dPr>
+            <m:begChr m:val="{"/>
+            <m:endChr m:val="}"/>
+            <m:ctrlPr>
+              <w:rPr>
+                <w:rFonts w:ascii="Cambria Math" w:hAnsi="Cambria Math"/>
+                <w:i/>
+                <w:sz w:val="24"/>
+                <w:szCs w:val="24"/>
+              </w:rPr>
+            </m:ctrlPr>
+          </m:dPr>
+          <m:e>
+            <m:sSub>
+              <m:sSubPr>
+                <m:ctrlPr>
+                  <w:rPr>
+                    <w:rFonts w:ascii="Cambria Math" w:hAnsi="Cambria Math"/>
+                    <w:i/>
+                    <w:sz w:val="24"/>
+                    <w:szCs w:val="24"/>
+                  </w:rPr>
+                </m:ctrlPr>
+              </m:sSubPr>
+              <m:e>
+                <m:r>
+                  <w:rPr>
+                    <w:rFonts w:ascii="Cambria Math" w:hAnsi="Cambria Math"/>
+                    <w:sz w:val="24"/>
+                    <w:szCs w:val="24"/>
+                  </w:rPr>
+                  <m:t>S</m:t>
+                </m:r>
+              </m:e>
+              <m:sub>
+                <m:r>
+                  <w:rPr>
+                    <w:rFonts w:ascii="Cambria Math" w:hAnsi="Cambria Math"/>
+                    <w:sz w:val="24"/>
+                    <w:szCs w:val="24"/>
+                  </w:rPr>
+                  <m:t>0</m:t>
+                </m:r>
+              </m:sub>
+            </m:sSub>
+            <m:r>
+              <w:rPr>
+                <w:rFonts w:ascii="Cambria Math" w:hAnsi="Cambria Math"/>
+                <w:sz w:val="24"/>
+                <w:szCs w:val="24"/>
+              </w:rPr>
+              <m:t>,</m:t>
+            </m:r>
+            <m:sSub>
+              <m:sSubPr>
+                <m:ctrlPr>
+                  <w:rPr>
+                    <w:rFonts w:ascii="Cambria Math" w:hAnsi="Cambria Math"/>
+                    <w:i/>
+                    <w:sz w:val="24"/>
+                    <w:szCs w:val="24"/>
+                  </w:rPr>
+                </m:ctrlPr>
+              </m:sSubPr>
+              <m:e>
+                <m:r>
+                  <w:rPr>
+                    <w:rFonts w:ascii="Cambria Math" w:hAnsi="Cambria Math"/>
+                    <w:sz w:val="24"/>
+                    <w:szCs w:val="24"/>
+                  </w:rPr>
+                  <m:t>S</m:t>
+                </m:r>
+              </m:e>
+              <m:sub>
+                <m:r>
+                  <w:rPr>
+                    <w:rFonts w:ascii="Cambria Math" w:hAnsi="Cambria Math"/>
+                    <w:sz w:val="24"/>
+                    <w:szCs w:val="24"/>
+                  </w:rPr>
+                  <m:t>1</m:t>
+                </m:r>
+              </m:sub>
+            </m:sSub>
+            <m:r>
+              <w:rPr>
+                <w:rFonts w:ascii="Cambria Math" w:hAnsi="Cambria Math"/>
+                <w:sz w:val="24"/>
+                <w:szCs w:val="24"/>
+              </w:rPr>
+              <m:t>,…,</m:t>
+            </m:r>
+            <m:sSub>
+              <m:sSubPr>
+                <m:ctrlPr>
+                  <w:rPr>
+                    <w:rFonts w:ascii="Cambria Math" w:hAnsi="Cambria Math"/>
+                    <w:i/>
+                    <w:sz w:val="24"/>
+                    <w:szCs w:val="24"/>
+                  </w:rPr>
+                </m:ctrlPr>
+              </m:sSubPr>
+              <m:e>
+                <m:r>
+                  <w:rPr>
+                    <w:rFonts w:ascii="Cambria Math" w:hAnsi="Cambria Math"/>
+                    <w:sz w:val="24"/>
+                    <w:szCs w:val="24"/>
+                  </w:rPr>
+                  <m:t>S</m:t>
+                </m:r>
+              </m:e>
+              <m:sub>
+                <m:r>
+                  <w:rPr>
+                    <w:rFonts w:ascii="Cambria Math" w:hAnsi="Cambria Math"/>
+                    <w:sz w:val="24"/>
+                    <w:szCs w:val="24"/>
+                  </w:rPr>
+                  <m:t>m</m:t>
+                </m:r>
+              </m:sub>
+            </m:sSub>
+          </m:e>
+        </m:d>
+        <m:r>
+          <w:rPr>
+            <w:rFonts w:ascii="Cambria Math" w:hAnsi="Cambria Math"/>
+            <w:sz w:val="24"/>
+            <w:szCs w:val="24"/>
+          </w:rPr>
+          <m:t>,</m:t>
+        </m:r>
+        <m:d>
+          <m:dPr>
+            <m:begChr m:val="{"/>
+            <m:endChr m:val="}"/>
+            <m:ctrlPr>
+              <w:rPr>
+                <w:rFonts w:ascii="Cambria Math" w:hAnsi="Cambria Math"/>
+                <w:i/>
+                <w:sz w:val="24"/>
+                <w:szCs w:val="24"/>
+              </w:rPr>
+            </m:ctrlPr>
+          </m:dPr>
+          <m:e>
+            <m:sSubSup>
+              <m:sSubSupPr>
+                <m:ctrlPr>
+                  <w:rPr>
+                    <w:rFonts w:ascii="Cambria Math" w:hAnsi="Cambria Math"/>
+                    <w:i/>
+                    <w:sz w:val="24"/>
+                    <w:szCs w:val="24"/>
+                  </w:rPr>
+                </m:ctrlPr>
+              </m:sSubSupPr>
+              <m:e>
+                <m:r>
+                  <w:rPr>
+                    <w:rFonts w:ascii="Cambria Math" w:hAnsi="Cambria Math"/>
+                    <w:sz w:val="24"/>
+                    <w:szCs w:val="24"/>
+                  </w:rPr>
+                  <m:t>S</m:t>
+                </m:r>
+              </m:e>
+              <m:sub>
+                <m:r>
+                  <w:rPr>
+                    <w:rFonts w:ascii="Cambria Math" w:hAnsi="Cambria Math"/>
+                    <w:sz w:val="24"/>
+                    <w:szCs w:val="24"/>
+                  </w:rPr>
+                  <m:t>0</m:t>
+                </m:r>
+              </m:sub>
+              <m:sup>
+                <m:r>
+                  <w:rPr>
+                    <w:rFonts w:ascii="Cambria Math" w:hAnsi="Cambria Math"/>
+                    <w:sz w:val="24"/>
+                    <w:szCs w:val="24"/>
+                  </w:rPr>
+                  <m:t>'</m:t>
+                </m:r>
+              </m:sup>
+            </m:sSubSup>
+            <m:r>
+              <w:rPr>
+                <w:rFonts w:ascii="Cambria Math" w:hAnsi="Cambria Math"/>
+                <w:sz w:val="24"/>
+                <w:szCs w:val="24"/>
+              </w:rPr>
+              <m:t>,</m:t>
+            </m:r>
+            <m:sSubSup>
+              <m:sSubSupPr>
+                <m:ctrlPr>
+                  <w:rPr>
+                    <w:rFonts w:ascii="Cambria Math" w:hAnsi="Cambria Math"/>
+                    <w:i/>
+                    <w:sz w:val="24"/>
+                    <w:szCs w:val="24"/>
+                  </w:rPr>
+                </m:ctrlPr>
+              </m:sSubSupPr>
+              <m:e>
+                <m:r>
+                  <w:rPr>
+                    <w:rFonts w:ascii="Cambria Math" w:hAnsi="Cambria Math"/>
+                    <w:sz w:val="24"/>
+                    <w:szCs w:val="24"/>
+                  </w:rPr>
+                  <m:t>S</m:t>
+                </m:r>
+              </m:e>
+              <m:sub>
+                <m:r>
+                  <w:rPr>
+                    <w:rFonts w:ascii="Cambria Math" w:hAnsi="Cambria Math"/>
+                    <w:sz w:val="24"/>
+                    <w:szCs w:val="24"/>
+                  </w:rPr>
+                  <m:t>1</m:t>
+                </m:r>
+              </m:sub>
+              <m:sup>
+                <m:r>
+                  <w:rPr>
+                    <w:rFonts w:ascii="Cambria Math" w:hAnsi="Cambria Math"/>
+                    <w:sz w:val="24"/>
+                    <w:szCs w:val="24"/>
+                  </w:rPr>
+                  <m:t>'</m:t>
+                </m:r>
+              </m:sup>
+            </m:sSubSup>
+            <m:r>
+              <w:rPr>
+                <w:rFonts w:ascii="Cambria Math" w:hAnsi="Cambria Math"/>
+                <w:sz w:val="24"/>
+                <w:szCs w:val="24"/>
+              </w:rPr>
+              <m:t>,…,</m:t>
+            </m:r>
+            <m:sSubSup>
+              <m:sSubSupPr>
+                <m:ctrlPr>
+                  <w:rPr>
+                    <w:rFonts w:ascii="Cambria Math" w:hAnsi="Cambria Math"/>
+                    <w:i/>
+                    <w:sz w:val="24"/>
+                    <w:szCs w:val="24"/>
+                  </w:rPr>
+                </m:ctrlPr>
+              </m:sSubSupPr>
+              <m:e>
+                <m:r>
+                  <w:rPr>
+                    <w:rFonts w:ascii="Cambria Math" w:hAnsi="Cambria Math"/>
+                    <w:sz w:val="24"/>
+                    <w:szCs w:val="24"/>
+                  </w:rPr>
+                  <m:t>S</m:t>
+                </m:r>
+              </m:e>
+              <m:sub>
+                <m:r>
+                  <w:rPr>
+                    <w:rFonts w:ascii="Cambria Math" w:hAnsi="Cambria Math"/>
+                    <w:sz w:val="24"/>
+                    <w:szCs w:val="24"/>
+                  </w:rPr>
+                  <m:t>k</m:t>
+                </m:r>
+              </m:sub>
+              <m:sup>
+                <m:r>
+                  <w:rPr>
+                    <w:rFonts w:ascii="Cambria Math" w:hAnsi="Cambria Math"/>
+                    <w:sz w:val="24"/>
+                    <w:szCs w:val="24"/>
+                  </w:rPr>
+                  <m:t>'</m:t>
+                </m:r>
+              </m:sup>
+            </m:sSubSup>
+          </m:e>
+        </m:d>
+        <m:r>
+          <w:rPr>
+            <w:rFonts w:ascii="Cambria Math" w:hAnsi="Cambria Math"/>
+            <w:sz w:val="24"/>
+            <w:szCs w:val="24"/>
+          </w:rPr>
+          <m:t>, m≥0, k≥0</m:t>
+        </m:r>
+      </m:oMath>
+      <w:r>
+        <w:rPr>
+          <w:sz w:val="24"/>
+          <w:szCs w:val="24"/>
+        </w:rPr>
+        <w:t xml:space="preserve"> </w:t>
+      </w:r>
+      <w:r>
+        <w:rPr>
+          <w:sz w:val="24"/>
+          <w:szCs w:val="24"/>
+        </w:rPr>
+        <w:t xml:space="preserve">                                                          </w:t>
+      </w:r>
+      <w:r>
+        <w:rPr>
+          <w:sz w:val="24"/>
+          <w:szCs w:val="24"/>
+        </w:rPr>
+        <w:t xml:space="preserve">                              (3</w:t>
+      </w:r>
+      <w:r>
+        <w:rPr>
+          <w:sz w:val="24"/>
+          <w:szCs w:val="24"/>
+        </w:rPr>
+        <w:t>)</w:t>
+      </w:r>
+    </w:p>
+    <w:p>
+      <w:pPr>
+        <w:numPr>
+          <w:ilvl w:val="0"/>
+          <w:numId w:val="4"/>
+        </w:numPr>
+        <w:tabs>
+          <w:tab w:val="clear" w:pos="360"/>
+          <w:tab w:val="num" w:pos="760"/>
+        </w:tabs>
+        <w:autoSpaceDE/>
+        <w:autoSpaceDN/>
+        <w:spacing w:line="260" w:lineRule="exact"/>
+        <w:ind w:leftChars="319" w:left="809" w:hanging="171"/>
+        <w:jc w:val="both"/>
+        <w:rPr>
+          <w:sz w:val="24"/>
+          <w:szCs w:val="24"/>
+        </w:rPr>
+      </w:pPr>
+      <w:r>
+        <w:rPr>
+          <w:sz w:val="24"/>
+          <w:szCs w:val="24"/>
+        </w:rPr>
+        <w:t xml:space="preserve">Choose </w:t>
+      </w:r>
+      <w:r>
+        <w:rPr>
+          <w:sz w:val="24"/>
+          <w:szCs w:val="24"/>
+        </w:rPr>
+        <w:t>the initial answ</w:t>
+      </w:r>
+      <w:r>
+        <w:rPr>
+          <w:sz w:val="24"/>
+          <w:szCs w:val="24"/>
+        </w:rPr>
+        <w:t>er sets of two negotiators,</w:t>
+      </w:r>
+      <m:oMath>
+        <m:r>
+          <m:rPr>
+            <m:sty m:val="p"/>
+          </m:rPr>
+          <w:rPr>
+            <w:rFonts w:ascii="Cambria Math" w:hAnsi="Cambria Math"/>
+            <w:sz w:val="24"/>
+            <w:szCs w:val="24"/>
+          </w:rPr>
+          <m:t>(</m:t>
+        </m:r>
+        <m:sSub>
+          <m:sSubPr>
+            <m:ctrlPr>
+              <w:rPr>
+                <w:rFonts w:ascii="Cambria Math" w:hAnsi="Cambria Math"/>
+                <w:i/>
+                <w:sz w:val="24"/>
+                <w:szCs w:val="24"/>
+              </w:rPr>
+            </m:ctrlPr>
+          </m:sSubPr>
+          <m:e>
+            <m:r>
+              <w:rPr>
+                <w:rFonts w:ascii="Cambria Math" w:hAnsi="Cambria Math"/>
+                <w:sz w:val="24"/>
+                <w:szCs w:val="24"/>
+              </w:rPr>
+              <m:t>S</m:t>
+            </m:r>
+          </m:e>
+          <m:sub>
+            <m:r>
+              <w:rPr>
+                <w:rFonts w:ascii="Cambria Math" w:hAnsi="Cambria Math"/>
+                <w:sz w:val="24"/>
+                <w:szCs w:val="24"/>
+              </w:rPr>
+              <m:t>0</m:t>
+            </m:r>
+          </m:sub>
+        </m:sSub>
+        <m:r>
+          <m:rPr>
+            <m:sty m:val="p"/>
+          </m:rPr>
+          <w:rPr>
+            <w:rFonts w:ascii="Cambria Math" w:hAnsi="Cambria Math"/>
+            <w:sz w:val="24"/>
+            <w:szCs w:val="24"/>
+          </w:rPr>
+          <m:t>,</m:t>
+        </m:r>
+        <m:sSubSup>
+          <m:sSubSupPr>
+            <m:ctrlPr>
+              <w:rPr>
+                <w:rFonts w:ascii="Cambria Math" w:hAnsi="Cambria Math"/>
+                <w:i/>
+                <w:sz w:val="24"/>
+                <w:szCs w:val="24"/>
+              </w:rPr>
+            </m:ctrlPr>
+          </m:sSubSupPr>
+          <m:e>
+            <m:r>
+              <w:rPr>
+                <w:rFonts w:ascii="Cambria Math" w:hAnsi="Cambria Math"/>
+                <w:sz w:val="24"/>
+                <w:szCs w:val="24"/>
+              </w:rPr>
+              <m:t>S</m:t>
+            </m:r>
+          </m:e>
+          <m:sub>
+            <m:r>
+              <w:rPr>
+                <w:rFonts w:ascii="Cambria Math" w:hAnsi="Cambria Math"/>
+                <w:sz w:val="24"/>
+                <w:szCs w:val="24"/>
+              </w:rPr>
+              <m:t>0</m:t>
+            </m:r>
+          </m:sub>
+          <m:sup>
+            <m:r>
+              <w:rPr>
+                <w:rFonts w:ascii="Cambria Math" w:hAnsi="Cambria Math"/>
+                <w:sz w:val="24"/>
+                <w:szCs w:val="24"/>
+              </w:rPr>
+              <m:t>'</m:t>
+            </m:r>
+          </m:sup>
+        </m:sSubSup>
+        <m:r>
+          <m:rPr>
+            <m:sty m:val="p"/>
+          </m:rPr>
+          <w:rPr>
+            <w:rFonts w:ascii="Cambria Math" w:hAnsi="Cambria Math"/>
+            <w:sz w:val="24"/>
+            <w:szCs w:val="24"/>
+          </w:rPr>
+          <m:t>)</m:t>
+        </m:r>
+      </m:oMath>
+      <w:r>
+        <w:rPr>
+          <w:sz w:val="24"/>
+          <w:szCs w:val="24"/>
+        </w:rPr>
+        <w:t>.</w:t>
+      </w:r>
+    </w:p>
+    <w:p>
+      <w:pPr>
+        <w:numPr>
+          <w:ilvl w:val="0"/>
+          <w:numId w:val="4"/>
+        </w:numPr>
+        <w:tabs>
+          <w:tab w:val="clear" w:pos="360"/>
+          <w:tab w:val="num" w:pos="760"/>
+        </w:tabs>
+        <w:autoSpaceDE/>
+        <w:autoSpaceDN/>
+        <w:spacing w:line="260" w:lineRule="exact"/>
+        <w:ind w:leftChars="319" w:left="809" w:hanging="171"/>
+        <w:jc w:val="both"/>
+        <w:rPr>
+          <w:sz w:val="24"/>
+          <w:szCs w:val="24"/>
+        </w:rPr>
+      </w:pPr>
+      <w:r>
+        <w:rPr>
+          <w:sz w:val="24"/>
+          <w:szCs w:val="24"/>
+        </w:rPr>
+        <w:t xml:space="preserve">Calculate the well-founded sets, unfounded sets and the rest sets of each negotiators by the well-founded semantics. This paper uses </w:t>
+      </w:r>
+      <w:r>
+        <w:rPr>
+          <w:i/>
+          <w:sz w:val="24"/>
+          <w:szCs w:val="24"/>
+        </w:rPr>
+        <w:t>WF</w:t>
+      </w:r>
+      <w:r>
+        <w:rPr>
+          <w:sz w:val="24"/>
+          <w:szCs w:val="24"/>
+        </w:rPr>
+        <w:t xml:space="preserve"> to present well-founded sets, </w:t>
+      </w:r>
+      <w:r>
+        <w:rPr>
+          <w:i/>
+          <w:sz w:val="24"/>
+          <w:szCs w:val="24"/>
+        </w:rPr>
+        <w:t>UF</w:t>
+      </w:r>
+      <w:r>
+        <w:rPr>
+          <w:sz w:val="24"/>
+          <w:szCs w:val="24"/>
+        </w:rPr>
+        <w:t xml:space="preserve"> to present unfounded sets and </w:t>
+      </w:r>
+      <w:r>
+        <w:rPr>
+          <w:i/>
+          <w:sz w:val="24"/>
+          <w:szCs w:val="24"/>
+        </w:rPr>
+        <w:t>RT</w:t>
+      </w:r>
+      <w:r>
+        <w:rPr>
+          <w:sz w:val="24"/>
+          <w:szCs w:val="24"/>
+        </w:rPr>
+        <w:t xml:space="preserve"> represent the rest sets.This step generates the following results, </w:t>
+      </w:r>
+      <m:oMath>
+        <m:r>
+          <w:rPr>
+            <w:rFonts w:ascii="Cambria Math" w:hAnsi="Cambria Math"/>
+            <w:sz w:val="24"/>
+            <w:szCs w:val="24"/>
+          </w:rPr>
+          <m:t>WF,</m:t>
+        </m:r>
+        <m:sSup>
+          <m:sSupPr>
+            <m:ctrlPr>
+              <w:rPr>
+                <w:rFonts w:ascii="Cambria Math" w:hAnsi="Cambria Math"/>
+                <w:i/>
+                <w:sz w:val="24"/>
+                <w:szCs w:val="24"/>
+              </w:rPr>
+            </m:ctrlPr>
+          </m:sSupPr>
+          <m:e>
+            <m:r>
+              <w:rPr>
+                <w:rFonts w:ascii="Cambria Math" w:hAnsi="Cambria Math"/>
+                <w:sz w:val="24"/>
+                <w:szCs w:val="24"/>
+              </w:rPr>
+              <m:t xml:space="preserve"> WF</m:t>
+            </m:r>
+          </m:e>
+          <m:sup>
+            <m:r>
+              <w:rPr>
+                <w:rFonts w:ascii="Cambria Math" w:hAnsi="Cambria Math"/>
+                <w:sz w:val="24"/>
+                <w:szCs w:val="24"/>
+              </w:rPr>
+              <m:t>'</m:t>
+            </m:r>
+          </m:sup>
+        </m:sSup>
+        <m:r>
+          <w:rPr>
+            <w:rFonts w:ascii="Cambria Math" w:hAnsi="Cambria Math"/>
+            <w:sz w:val="24"/>
+            <w:szCs w:val="24"/>
+          </w:rPr>
+          <m:t xml:space="preserve">, UF, </m:t>
+        </m:r>
+        <m:sSup>
+          <m:sSupPr>
+            <m:ctrlPr>
+              <w:rPr>
+                <w:rFonts w:ascii="Cambria Math" w:hAnsi="Cambria Math"/>
+                <w:i/>
+                <w:sz w:val="24"/>
+                <w:szCs w:val="24"/>
+              </w:rPr>
+            </m:ctrlPr>
+          </m:sSupPr>
+          <m:e>
+            <m:r>
+              <w:rPr>
+                <w:rFonts w:ascii="Cambria Math" w:hAnsi="Cambria Math"/>
+                <w:sz w:val="24"/>
+                <w:szCs w:val="24"/>
+              </w:rPr>
+              <m:t>UF</m:t>
+            </m:r>
+          </m:e>
+          <m:sup>
+            <m:r>
+              <w:rPr>
+                <w:rFonts w:ascii="Cambria Math" w:hAnsi="Cambria Math"/>
+                <w:sz w:val="24"/>
+                <w:szCs w:val="24"/>
+              </w:rPr>
+              <m:t>'</m:t>
+            </m:r>
+          </m:sup>
+        </m:sSup>
+        <m:r>
+          <w:rPr>
+            <w:rFonts w:ascii="Cambria Math" w:hAnsi="Cambria Math"/>
+            <w:sz w:val="24"/>
+            <w:szCs w:val="24"/>
+          </w:rPr>
+          <m:t>, RT, RT'</m:t>
+        </m:r>
+      </m:oMath>
+      <w:r>
+        <w:rPr>
+          <w:rFonts w:hint="eastAsia"/>
+          <w:sz w:val="24"/>
+          <w:szCs w:val="24"/>
+          <w:lang w:eastAsia="zh-CN"/>
+        </w:rPr>
+        <w:t>.</w:t>
+      </w:r>
+    </w:p>
+    <w:p>
+      <w:pPr>
+        <w:spacing w:line="260" w:lineRule="exact"/>
+        <w:ind w:firstLine="283"/>
+        <w:jc w:val="both"/>
+        <w:rPr>
+          <w:sz w:val="24"/>
+          <w:szCs w:val="24"/>
+        </w:rPr>
+      </w:pPr>
+      <w:r>
+        <w:rPr>
+          <w:sz w:val="24"/>
+          <w:szCs w:val="24"/>
+        </w:rPr>
+        <w:t xml:space="preserve">In this part, we use graph theory to express rules in original demands. Agent choose demands with larger betweenness to negotiate and give up demand with smaller betweenness in order to make a deal. Owning the bigger sum means the answer set has a higher priority. </w:t>
       </w:r>
     </w:p>
     <w:p>
@@ -2668,6 +3647,7 @@
         <w:rPr>
           <w:b/>
         </w:rPr>
+        <w:lastRenderedPageBreak/>
         <w:t>Updating Trade S</w:t>
       </w:r>
       <w:r>
@@ -2680,67 +3660,27 @@
         <w:t xml:space="preserve">. </w:t>
       </w:r>
       <w:r>
-        <w:t>For each negotiator, trade set consists of two parts. One is a set of accepted literals</w:t>
-      </w:r>
-      <w:r>
-        <w:t>. Another is a set of abandoned</w:t>
-      </w:r>
-      <w:r>
-        <w:t xml:space="preserve"> literals.</w:t>
-      </w:r>
-      <w:r>
-        <w:t xml:space="preserve"> </w:t>
-      </w:r>
-      <w:r>
-        <w:t xml:space="preserve">The liberals which are </w:t>
-      </w:r>
-      <w:r>
-        <w:t>in initial answer set of both sides</w:t>
-      </w:r>
-      <w:r>
-        <w:t xml:space="preserve"> are added to the accepted literals. Besides, </w:t>
-      </w:r>
-      <w:r>
-        <w:t xml:space="preserve">the accepted set should include literals as important </w:t>
-      </w:r>
-      <w:r>
-        <w:t xml:space="preserve">as possible. To </w:t>
-      </w:r>
-      <w:r>
-        <w:t xml:space="preserve">achieve this goal, </w:t>
-      </w:r>
-      <w:r>
-        <w:t xml:space="preserve">we should rank literals by their importance. The </w:t>
-      </w:r>
-      <w:r>
-        <w:t xml:space="preserve">method of ranking is shown as </w:t>
-      </w:r>
-      <w:r>
-        <w:t>formula 2</w:t>
-      </w:r>
-      <w:r>
-        <w:t xml:space="preserve">. </w:t>
-      </w:r>
-      <w:r>
-        <w:t xml:space="preserve">As for abandoned literals, </w:t>
-      </w:r>
-      <w:r>
-        <w:t xml:space="preserve">they </w:t>
-      </w:r>
-      <w:r>
-        <w:t xml:space="preserve">must be </w:t>
-      </w:r>
-      <w:r>
-        <w:t xml:space="preserve">inconsistent literals of two initial answer sets. </w:t>
-      </w:r>
-      <w:r>
-        <w:t xml:space="preserve">Maybe one of negotiators choose to give up </w:t>
-      </w:r>
-      <w:r>
-        <w:t>the in</w:t>
-      </w:r>
-      <w:r>
-        <w:t>consistent literal or literals.</w:t>
+        <w:t xml:space="preserve">For each negotiator, trade set consists of two parts. One is a set of accepted literals. Another is a set of abandoned literals. By the first key step, the well-founded sets, unfounded sets and the rest sets of each negotiator are generated. In this paper, WF is regard as core demands of negotiator that must be retained; UF is regard as useless demands that must be </w:t>
+      </w:r>
+      <w:r>
+        <w:t>discarded</w:t>
+      </w:r>
+      <w:r>
+        <w:t xml:space="preserve">; RT is regard as </w:t>
+      </w:r>
+      <w:r>
+        <w:t>negotiable</w:t>
+      </w:r>
+      <w:r>
+        <w:t xml:space="preserve"> demands that can be either retained or discarded. </w:t>
+      </w:r>
+      <w:del w:id="0" w:author="高龙云" w:date="2016-11-07T01:36:00Z">
+        <w:r>
+          <w:delText xml:space="preserve">The literals which are in initial answer set of both sides are added to the accepted literals. </w:delText>
+        </w:r>
+      </w:del>
+      <w:r>
+        <w:t>Besides, the accepted set should include literals as important as possible. To achieve this goal, we should rank literals by their importance. The method of ranking is shown as formula 2. As for abandoned literals, they must be inconsistent literals of two initial answer sets. Maybe one of negotiators choose to give up the inconsistent literal or literals.</w:t>
       </w:r>
     </w:p>
     <w:p>
@@ -2751,28 +3691,13 @@
         </w:rPr>
       </w:pPr>
       <w:r>
-        <w:t>By the process of st</w:t>
-      </w:r>
-      <w:r>
-        <w:t>ep one,</w:t>
-      </w:r>
-      <w:r>
-        <w:rPr>
-          <w:lang w:eastAsia="zh-CN"/>
-        </w:rPr>
-        <w:t xml:space="preserve"> we </w:t>
-      </w:r>
-      <w:r>
-        <w:rPr>
-          <w:lang w:eastAsia="zh-CN"/>
-        </w:rPr>
-        <w:t xml:space="preserve">could </w:t>
-      </w:r>
-      <w:r>
-        <w:rPr>
-          <w:lang w:eastAsia="zh-CN"/>
-        </w:rPr>
-        <w:t xml:space="preserve">get the initial answer sets </w:t>
+        <w:t>By the process of step one,</w:t>
+      </w:r>
+      <w:r>
+        <w:rPr>
+          <w:lang w:eastAsia="zh-CN"/>
+        </w:rPr>
+        <w:t xml:space="preserve"> we could get the initial answer sets </w:t>
       </w:r>
       <w:r>
         <w:rPr>
@@ -2857,67 +3782,7 @@
         <w:rPr>
           <w:rStyle w:val="high-light"/>
         </w:rPr>
-        <w:t xml:space="preserve">) as </w:t>
-      </w:r>
-      <w:r>
-        <w:rPr>
-          <w:rStyle w:val="high-light"/>
-        </w:rPr>
-        <w:t xml:space="preserve">usual. </w:t>
-      </w:r>
-      <w:r>
-        <w:rPr>
-          <w:rStyle w:val="high-light"/>
-        </w:rPr>
-        <w:t xml:space="preserve">If </w:t>
-      </w:r>
-      <w:r>
-        <w:rPr>
-          <w:rStyle w:val="high-light"/>
-        </w:rPr>
-        <w:t>negotiators</w:t>
-      </w:r>
-      <w:r>
-        <w:rPr>
-          <w:rStyle w:val="high-light"/>
-        </w:rPr>
-        <w:t xml:space="preserve"> </w:t>
-      </w:r>
-      <w:r>
-        <w:rPr>
-          <w:rStyle w:val="high-light"/>
-        </w:rPr>
-        <w:t xml:space="preserve">can </w:t>
-      </w:r>
-      <w:r>
-        <w:rPr>
-          <w:rStyle w:val="high-light"/>
-        </w:rPr>
-        <w:t xml:space="preserve">not </w:t>
-      </w:r>
-      <w:r>
-        <w:rPr>
-          <w:rStyle w:val="high-light"/>
-        </w:rPr>
-        <w:t xml:space="preserve"> reach an agreement </w:t>
-      </w:r>
-      <w:r>
-        <w:rPr>
-          <w:rStyle w:val="high-light"/>
-        </w:rPr>
-        <w:t xml:space="preserve">with initial answer </w:t>
-      </w:r>
-      <w:r>
-        <w:rPr>
-          <w:rStyle w:val="high-light"/>
-        </w:rPr>
-        <w:t xml:space="preserve">sets, we should update trade set. The process is as </w:t>
-      </w:r>
-      <w:r>
-        <w:rPr>
-          <w:rStyle w:val="high-light"/>
-        </w:rPr>
-        <w:t>follows.</w:t>
+        <w:t>) as usual. If negotiators cannot reach an agreement with initial answer sets, we should update trade set. The process is as follows.</w:t>
       </w:r>
     </w:p>
     <w:p>
@@ -2940,21 +3805,7 @@
           <w:sz w:val="24"/>
           <w:szCs w:val="24"/>
         </w:rPr>
-        <w:t>If there is no agreement reached in condition that</w:t>
-      </w:r>
-      <w:r>
-        <w:rPr>
-          <w:sz w:val="24"/>
-          <w:szCs w:val="24"/>
-        </w:rPr>
-        <w:t xml:space="preserve"> one of negotiators gives up inconsistent literals</w:t>
-      </w:r>
-      <w:r>
-        <w:rPr>
-          <w:sz w:val="24"/>
-          <w:szCs w:val="24"/>
-        </w:rPr>
-        <w:t xml:space="preserve">,  both of negotiators drop inconsistent literals. </w:t>
+        <w:t xml:space="preserve">If there is no agreement reached in condition that one of negotiators gives up inconsistent literals,  both of negotiators drop inconsistent literals. </w:t>
       </w:r>
     </w:p>
     <w:p>
@@ -2977,42 +3828,7 @@
           <w:sz w:val="24"/>
           <w:szCs w:val="24"/>
         </w:rPr>
-        <w:t xml:space="preserve">Update the </w:t>
-      </w:r>
-      <w:r>
-        <w:rPr>
-          <w:sz w:val="24"/>
-          <w:szCs w:val="24"/>
-        </w:rPr>
-        <w:t>accepted literals by their rankings.</w:t>
-      </w:r>
-      <w:r>
-        <w:rPr>
-          <w:sz w:val="24"/>
-          <w:szCs w:val="24"/>
-        </w:rPr>
-        <w:t xml:space="preserve"> If the most important literal can not </w:t>
-      </w:r>
-      <w:r>
-        <w:rPr>
-          <w:sz w:val="24"/>
-          <w:szCs w:val="24"/>
-        </w:rPr>
-        <w:t>generate accepted result, we use less important literal to replace it.</w:t>
-      </w:r>
-      <w:r>
-        <w:rPr>
-          <w:sz w:val="24"/>
-          <w:szCs w:val="24"/>
-        </w:rPr>
-        <w:t xml:space="preserve"> The rest can be </w:t>
-      </w:r>
-      <w:r>
-        <w:rPr>
-          <w:sz w:val="24"/>
-          <w:szCs w:val="24"/>
-        </w:rPr>
-        <w:t>deduced by analogy.</w:t>
+        <w:t>Update the accepted literals by their rankings. If the most important literal can not generate accepted result, we use less important literal to replace it. The rest can be deduced by analogy.</w:t>
       </w:r>
     </w:p>
     <w:p>
@@ -3035,42 +3851,7 @@
           <w:sz w:val="24"/>
           <w:szCs w:val="24"/>
         </w:rPr>
-        <w:t xml:space="preserve">If above processes do not work, we have to </w:t>
-      </w:r>
-      <w:r>
-        <w:rPr>
-          <w:sz w:val="24"/>
-          <w:szCs w:val="24"/>
-        </w:rPr>
-        <w:t>choose another initial answer sets and repeat step two(up</w:t>
-      </w:r>
-      <w:r>
-        <w:rPr>
-          <w:sz w:val="24"/>
-          <w:szCs w:val="24"/>
-        </w:rPr>
-        <w:t xml:space="preserve">dating trade set). If there is no </w:t>
-      </w:r>
-      <w:r>
-        <w:rPr>
-          <w:sz w:val="24"/>
-          <w:szCs w:val="24"/>
-        </w:rPr>
-        <w:t xml:space="preserve">another </w:t>
-      </w:r>
-      <w:r>
-        <w:rPr>
-          <w:sz w:val="24"/>
-          <w:szCs w:val="24"/>
-        </w:rPr>
-        <w:t xml:space="preserve">initial answer sets can be </w:t>
-      </w:r>
-      <w:r>
-        <w:rPr>
-          <w:sz w:val="24"/>
-          <w:szCs w:val="24"/>
-        </w:rPr>
-        <w:t>chosen, negotiation failed.</w:t>
+        <w:t>If above processes do not work, we have to choose another initial answer sets and repeat step two(updating trade set). If there is no another initial answer sets can be chosen, negotiation failed.</w:t>
       </w:r>
     </w:p>
     <w:p>
@@ -3089,7 +3870,6 @@
         </w:rPr>
       </w:pPr>
       <w:r>
-        <w:lastRenderedPageBreak/>
         <w:t>In this section, we use an example to explain how this approach works. Here is the description of negotiation between trade union and capital, which is in natural language.</w:t>
       </w:r>
       <w:r>
@@ -4319,25 +5099,7 @@
         <w:pStyle w:val="TTPParagraphothers"/>
       </w:pPr>
       <w:r>
-        <w:t xml:space="preserve">In this </w:t>
-      </w:r>
-      <w:r>
-        <w:t xml:space="preserve">approach, we can get following </w:t>
-      </w:r>
-      <w:r>
-        <w:t xml:space="preserve">agreement of </w:t>
-      </w:r>
-      <w:r>
-        <w:t xml:space="preserve">negotiation with </w:t>
-      </w:r>
-      <w:r>
-        <w:t>a little time cost</w:t>
-      </w:r>
-      <w:r>
-        <w:t>.</w:t>
-      </w:r>
-      <w:r>
-        <w:t xml:space="preserve"> When negotiators choose</w:t>
+        <w:t>In this approach, we can get following agreement of negotiation with a little time cost. When negotiators choose</w:t>
       </w:r>
       <m:oMath>
         <m:r>
@@ -4373,13 +5135,7 @@
         <w:rPr>
           <w:lang w:eastAsia="zh-CN"/>
         </w:rPr>
-        <w:t xml:space="preserve"> get the following agreement</w:t>
-      </w:r>
-      <w:r>
-        <w:rPr>
-          <w:lang w:eastAsia="zh-CN"/>
-        </w:rPr>
-        <w:t xml:space="preserve"> </w:t>
+        <w:t xml:space="preserve"> get the following agreement, </w:t>
       </w:r>
       <m:oMath>
         <m:r>
@@ -4415,52 +5171,13 @@
         <w:rPr>
           <w:lang w:eastAsia="zh-CN"/>
         </w:rPr>
-        <w:t>Through this method, negotiators can save much more times than using traditional approach</w:t>
-      </w:r>
-      <w:r>
-        <w:rPr>
-          <w:lang w:eastAsia="zh-CN"/>
-        </w:rPr>
-        <w:t>es</w:t>
-      </w:r>
-      <w:r>
-        <w:rPr>
-          <w:lang w:eastAsia="zh-CN"/>
-        </w:rPr>
-        <w:t xml:space="preserve"> in general. In worst case</w:t>
-      </w:r>
-      <w:r>
-        <w:rPr>
-          <w:lang w:eastAsia="zh-CN"/>
-        </w:rPr>
-        <w:t>, it spends as same time as traditional approach</w:t>
-      </w:r>
-      <w:r>
-        <w:rPr>
-          <w:lang w:eastAsia="zh-CN"/>
-        </w:rPr>
-        <w:t>es</w:t>
-      </w:r>
-      <w:r>
-        <w:rPr>
-          <w:lang w:eastAsia="zh-CN"/>
-        </w:rPr>
-        <w:t>. The experiments show</w:t>
-      </w:r>
-      <w:r>
-        <w:rPr>
-          <w:lang w:eastAsia="zh-CN"/>
-        </w:rPr>
-        <w:t xml:space="preserve"> that</w:t>
+        <w:t>Through this method, negotiators can save much more times than using traditional approaches in general. In worst case, it spends as same time as traditional approaches. The experiments show that</w:t>
       </w:r>
       <w:r>
         <w:t xml:space="preserve"> </w:t>
       </w:r>
       <w:r>
-        <w:t>the heuristic</w:t>
-      </w:r>
-      <w:r>
-        <w:t xml:space="preserve"> method has an outstanding performance in general.</w:t>
+        <w:t>the heuristic method has an outstanding performance in general.</w:t>
       </w:r>
     </w:p>
     <w:p>
@@ -4484,6 +5201,7 @@
           <w:sz w:val="24"/>
           <w:szCs w:val="24"/>
         </w:rPr>
+        <w:lastRenderedPageBreak/>
         <w:t>This paper proposes a heuristic method of bilateral negotiation based on answer set programming. And the astringency of this method is ensured by selecting only one pair of initial answer set to negotiate in first step and accepting literals as important as possible. This paper also defines its own ranking criteria in answer set sorting. It’s clear that we could get a reasonable result of negotiations by accepting literals which is more important to negotiators. Moreover, we could take less time to finish the neg</w:t>
       </w:r>
       <w:r>
@@ -4678,7 +5396,6 @@
         <w:rPr>
           <w:szCs w:val="21"/>
         </w:rPr>
-        <w:lastRenderedPageBreak/>
         <w:t>Williams C R, Robu V, Gerding E H, et al. Using gaussian processes to optimise concession in complex negotiations against unknown opponents[J]. 2011..</w:t>
       </w:r>
       <w:bookmarkEnd w:id="2"/>
@@ -5090,6 +5807,7 @@
         <w:rPr>
           <w:szCs w:val="21"/>
         </w:rPr>
+        <w:lastRenderedPageBreak/>
         <w:t>Tocchio A. Multi-Agent systems in computational logic[D]. Ph. D. Thesis, Dipartimento di Informatica, Universitá degli Studi di L’Aquila, 2005.</w:t>
       </w:r>
       <w:bookmarkEnd w:id="27"/>
@@ -5182,11 +5900,127 @@
     </w:p>
     <w:p>
       <w:pPr>
-        <w:pStyle w:val="TTPReference"/>
-        <w:rPr>
-          <w:lang w:val="en-US" w:eastAsia="zh-CN"/>
-        </w:rPr>
-      </w:pPr>
+        <w:pStyle w:val="ae"/>
+        <w:numPr>
+          <w:ilvl w:val="0"/>
+          <w:numId w:val="10"/>
+        </w:numPr>
+        <w:ind w:firstLineChars="0"/>
+        <w:rPr>
+          <w:szCs w:val="21"/>
+        </w:rPr>
+      </w:pPr>
+      <w:bookmarkStart w:id="34" w:name="_Ref466243606"/>
+      <w:r>
+        <w:rPr>
+          <w:szCs w:val="21"/>
+        </w:rPr>
+        <w:t>Van Gelder, Allen, Kenneth</w:t>
+      </w:r>
+      <w:r>
+        <w:rPr>
+          <w:szCs w:val="21"/>
+        </w:rPr>
+        <w:t xml:space="preserve"> A. Ross, and John S. Schlipf. </w:t>
+      </w:r>
+      <w:r>
+        <w:rPr>
+          <w:szCs w:val="21"/>
+        </w:rPr>
+        <w:t>The well-founded semant</w:t>
+      </w:r>
+      <w:r>
+        <w:rPr>
+          <w:szCs w:val="21"/>
+        </w:rPr>
+        <w:t>ics for general logic programs[J].</w:t>
+      </w:r>
+      <w:r>
+        <w:rPr>
+          <w:szCs w:val="21"/>
+        </w:rPr>
+        <w:t xml:space="preserve"> Journ</w:t>
+      </w:r>
+      <w:r>
+        <w:rPr>
+          <w:szCs w:val="21"/>
+        </w:rPr>
+        <w:t>al of the ACM (JACM) , 1991, 38(3)</w:t>
+      </w:r>
+      <w:r>
+        <w:rPr>
+          <w:szCs w:val="21"/>
+        </w:rPr>
+        <w:t>: 619-649.</w:t>
+      </w:r>
+      <w:bookmarkEnd w:id="34"/>
+    </w:p>
+    <w:p>
+      <w:pPr>
+        <w:pStyle w:val="ae"/>
+        <w:numPr>
+          <w:ilvl w:val="0"/>
+          <w:numId w:val="10"/>
+        </w:numPr>
+        <w:ind w:firstLineChars="0"/>
+        <w:rPr>
+          <w:szCs w:val="21"/>
+        </w:rPr>
+      </w:pPr>
+      <w:bookmarkStart w:id="35" w:name="_Ref466243930"/>
+      <w:r>
+        <w:rPr>
+          <w:szCs w:val="21"/>
+        </w:rPr>
+        <w:t>Przymusinski T. Well-Founded semantics coincides with three-valued stable semantics[J]. Fundamenta Informaticae, 1990,13(4):445−463.</w:t>
+      </w:r>
+      <w:bookmarkEnd w:id="35"/>
+    </w:p>
+    <w:p>
+      <w:pPr>
+        <w:pStyle w:val="ae"/>
+        <w:numPr>
+          <w:ilvl w:val="0"/>
+          <w:numId w:val="10"/>
+        </w:numPr>
+        <w:ind w:firstLineChars="0"/>
+        <w:rPr>
+          <w:szCs w:val="21"/>
+        </w:rPr>
+      </w:pPr>
+      <w:bookmarkStart w:id="36" w:name="_Ref466244108"/>
+      <w:r>
+        <w:rPr>
+          <w:szCs w:val="21"/>
+        </w:rPr>
+        <w:t>Chen W, Warren D S. Query evaluation under the well-founded semantics[C]//Proceedings of the twelfth ACM SIGACT-SIGMOD-SIGART symposium on Principles of database systems. ACM, 1993: 168-179.</w:t>
+      </w:r>
+      <w:bookmarkEnd w:id="36"/>
+    </w:p>
+    <w:p>
+      <w:pPr>
+        <w:pStyle w:val="ae"/>
+        <w:numPr>
+          <w:ilvl w:val="0"/>
+          <w:numId w:val="10"/>
+        </w:numPr>
+        <w:ind w:firstLineChars="0"/>
+        <w:rPr>
+          <w:szCs w:val="21"/>
+        </w:rPr>
+      </w:pPr>
+      <w:bookmarkStart w:id="37" w:name="_Ref466244109"/>
+      <w:r>
+        <w:rPr>
+          <w:szCs w:val="21"/>
+        </w:rPr>
+        <w:t>Bell D E, La Padula L J. Secure computer system: Unified exposition and multics interpretation[R]. MITRE CORP BEDFORD MA, 1976.</w:t>
+      </w:r>
+      <w:bookmarkEnd w:id="37"/>
+    </w:p>
+    <w:p>
+      <w:bookmarkStart w:id="38" w:name="_GoBack"/>
+      <w:bookmarkEnd w:id="38"/>
     </w:p>
     <w:sectPr>
       <w:headerReference w:type="even" r:id="rId8"/>
@@ -6063,6 +6897,14 @@
     <w:abstractNumId w:val="2"/>
   </w:num>
 </w:numbering>
+</file>
+
+<file path=word/people.xml><?xml version="1.0" encoding="utf-8"?>
+<w15:people xmlns:wpc="http://schemas.microsoft.com/office/word/2010/wordprocessingCanvas" xmlns:mc="http://schemas.openxmlformats.org/markup-compatibility/2006" xmlns:o="urn:schemas-microsoft-com:office:office" xmlns:r="http://schemas.openxmlformats.org/officeDocument/2006/relationships" xmlns:m="http://schemas.openxmlformats.org/officeDocument/2006/math" xmlns:v="urn:schemas-microsoft-com:vml" xmlns:wp14="http://schemas.microsoft.com/office/word/2010/wordprocessingDrawing" xmlns:wp="http://schemas.openxmlformats.org/drawingml/2006/wordprocessingDrawing" xmlns:w10="urn:schemas-microsoft-com:office:word" xmlns:w="http://schemas.openxmlformats.org/wordprocessingml/2006/main" xmlns:w14="http://schemas.microsoft.com/office/word/2010/wordml" xmlns:w15="http://schemas.microsoft.com/office/word/2012/wordml" xmlns:wpg="http://schemas.microsoft.com/office/word/2010/wordprocessingGroup" xmlns:wpi="http://schemas.microsoft.com/office/word/2010/wordprocessingInk" xmlns:wne="http://schemas.microsoft.com/office/word/2006/wordml" xmlns:wps="http://schemas.microsoft.com/office/word/2010/wordprocessingShape" mc:Ignorable="w14 w15 wp14">
+  <w15:person w15:author="高龙云">
+    <w15:presenceInfo w15:providerId="None" w15:userId="高龙云"/>
+  </w15:person>
+</w15:people>
 </file>
 
 <file path=word/styles.xml><?xml version="1.0" encoding="utf-8"?>
@@ -7393,7 +8235,7 @@
 </file>
 
 <file path=customXml/itemProps1.xml><?xml version="1.0" encoding="utf-8"?>
-<ds:datastoreItem xmlns:ds="http://schemas.openxmlformats.org/officeDocument/2006/customXml" ds:itemID="{B20C993A-0668-40C9-9E9D-58331878AE7A}">
+<ds:datastoreItem xmlns:ds="http://schemas.openxmlformats.org/officeDocument/2006/customXml" ds:itemID="{730E0853-6D3F-42B3-8300-38F65ED4DD3F}">
   <ds:schemaRefs>
     <ds:schemaRef ds:uri="http://schemas.openxmlformats.org/officeDocument/2006/bibliography"/>
   </ds:schemaRefs>
